--- a/Lab_04/Lab Report - Translation, Rotation, Scaling, Shearing.docx
+++ b/Lab_04/Lab Report - Translation, Rotation, Scaling, Shearing.docx
@@ -4520,259 +4520,511 @@
       <w:r>
         <w:t>&gt;&gt;shy;</w:t>
       </w:r>
+    </w:p>
+    <w:p>
+      <w:pPr>
+        <w:pStyle w:val="bodyrepost"/>
+      </w:pPr>
+      <w:r>
+        <w:tab/>
+      </w:r>
+      <w:r>
+        <w:tab/>
+      </w:r>
+      <w:proofErr w:type="gramStart"/>
+      <w:r>
+        <w:t>float</w:t>
+      </w:r>
+      <w:proofErr w:type="gramEnd"/>
+      <w:r>
+        <w:t xml:space="preserve"> xsh1, xsh2, xsh3, ysh1, ysh2, ysh3;</w:t>
+      </w:r>
+    </w:p>
+    <w:p>
+      <w:pPr>
+        <w:pStyle w:val="bodyrepost"/>
+      </w:pPr>
+      <w:r>
+        <w:tab/>
+      </w:r>
+      <w:r>
+        <w:tab/>
+        <w:t xml:space="preserve">xsh1 = x1 + </w:t>
+      </w:r>
+      <w:proofErr w:type="spellStart"/>
+      <w:r>
+        <w:t>shx</w:t>
+      </w:r>
+      <w:proofErr w:type="spellEnd"/>
+      <w:r>
+        <w:t>*(centerY-y1);</w:t>
+      </w:r>
+    </w:p>
+    <w:p>
+      <w:pPr>
+        <w:pStyle w:val="bodyrepost"/>
+      </w:pPr>
+      <w:r>
+        <w:tab/>
+      </w:r>
+      <w:r>
+        <w:tab/>
+        <w:t>ysh1 = y1 + shy*(x1-centerX);</w:t>
+      </w:r>
+    </w:p>
+    <w:p>
+      <w:pPr>
+        <w:pStyle w:val="bodyrepost"/>
+      </w:pPr>
+      <w:r>
+        <w:tab/>
+      </w:r>
+      <w:r>
+        <w:tab/>
+        <w:t xml:space="preserve">xsh2 = x2 + </w:t>
+      </w:r>
+      <w:proofErr w:type="spellStart"/>
+      <w:r>
+        <w:t>shx</w:t>
+      </w:r>
+      <w:proofErr w:type="spellEnd"/>
+      <w:r>
+        <w:t>*(centerY-y2);</w:t>
+      </w:r>
+    </w:p>
+    <w:p>
+      <w:pPr>
+        <w:pStyle w:val="bodyrepost"/>
+      </w:pPr>
+      <w:r>
+        <w:tab/>
+      </w:r>
+      <w:r>
+        <w:tab/>
+        <w:t>ysh2 = y2 + shy*(x2-centerX);</w:t>
+      </w:r>
+    </w:p>
+    <w:p>
+      <w:pPr>
+        <w:pStyle w:val="bodyrepost"/>
+      </w:pPr>
+      <w:r>
+        <w:tab/>
+      </w:r>
+      <w:r>
+        <w:tab/>
+        <w:t xml:space="preserve">xsh3 = x3 + </w:t>
+      </w:r>
+      <w:proofErr w:type="spellStart"/>
+      <w:r>
+        <w:t>shx</w:t>
+      </w:r>
+      <w:proofErr w:type="spellEnd"/>
+      <w:r>
+        <w:t>*(centerY-y3);</w:t>
+      </w:r>
+    </w:p>
+    <w:p>
+      <w:pPr>
+        <w:pStyle w:val="bodyrepost"/>
+      </w:pPr>
+      <w:r>
+        <w:tab/>
+      </w:r>
+      <w:r>
+        <w:tab/>
+        <w:t>ysh3 = y3 + shy*(x3-centerX);</w:t>
+      </w:r>
+    </w:p>
+    <w:p>
+      <w:pPr>
+        <w:pStyle w:val="bodyrepost"/>
+      </w:pPr>
+      <w:r>
+        <w:lastRenderedPageBreak/>
+        <w:tab/>
+      </w:r>
+      <w:r>
+        <w:tab/>
+      </w:r>
+      <w:proofErr w:type="spellStart"/>
+      <w:proofErr w:type="gramStart"/>
+      <w:r>
+        <w:t>setcolor</w:t>
+      </w:r>
+      <w:proofErr w:type="spellEnd"/>
+      <w:r>
+        <w:t>(</w:t>
+      </w:r>
+      <w:proofErr w:type="spellStart"/>
+      <w:proofErr w:type="gramEnd"/>
+      <w:r>
+        <w:t>randomColor</w:t>
+      </w:r>
+      <w:proofErr w:type="spellEnd"/>
+      <w:r>
+        <w:t>());</w:t>
+      </w:r>
+    </w:p>
+    <w:p>
+      <w:pPr>
+        <w:pStyle w:val="bodyrepost"/>
+      </w:pPr>
+      <w:r>
+        <w:tab/>
+      </w:r>
+      <w:r>
+        <w:tab/>
+      </w:r>
+      <w:proofErr w:type="spellStart"/>
+      <w:proofErr w:type="gramStart"/>
+      <w:r>
+        <w:t>drawTriangle</w:t>
+      </w:r>
+      <w:proofErr w:type="spellEnd"/>
+      <w:r>
+        <w:t>(</w:t>
+      </w:r>
+      <w:proofErr w:type="gramEnd"/>
+      <w:r>
+        <w:t>xsh1, xsh2, xsh3, ysh1, ysh2, ysh3);</w:t>
+      </w:r>
+    </w:p>
+    <w:p>
+      <w:pPr>
+        <w:pStyle w:val="bodyrepost"/>
+      </w:pPr>
+      <w:r>
+        <w:tab/>
+      </w:r>
+      <w:r>
+        <w:tab/>
+      </w:r>
+      <w:proofErr w:type="gramStart"/>
+      <w:r>
+        <w:t>k--</w:t>
+      </w:r>
+      <w:proofErr w:type="gramEnd"/>
+      <w:r>
+        <w:t>;</w:t>
+      </w:r>
+    </w:p>
+    <w:p>
+      <w:pPr>
+        <w:pStyle w:val="bodyrepost"/>
+      </w:pPr>
+      <w:r>
+        <w:tab/>
+        <w:t>}</w:t>
+      </w:r>
+    </w:p>
+    <w:p>
+      <w:pPr>
+        <w:pStyle w:val="bodyrepost"/>
+      </w:pPr>
+      <w:r>
+        <w:tab/>
+      </w:r>
+      <w:proofErr w:type="spellStart"/>
+      <w:proofErr w:type="gramStart"/>
+      <w:r>
+        <w:t>getch</w:t>
+      </w:r>
+      <w:proofErr w:type="spellEnd"/>
+      <w:r>
+        <w:t>(</w:t>
+      </w:r>
+      <w:proofErr w:type="gramEnd"/>
+      <w:r>
+        <w:t>);</w:t>
+      </w:r>
+    </w:p>
+    <w:p>
+      <w:pPr>
+        <w:pStyle w:val="bodyrepost"/>
+      </w:pPr>
+      <w:r>
+        <w:tab/>
+      </w:r>
+      <w:proofErr w:type="spellStart"/>
+      <w:proofErr w:type="gramStart"/>
+      <w:r>
+        <w:t>closegraph</w:t>
+      </w:r>
+      <w:proofErr w:type="spellEnd"/>
+      <w:r>
+        <w:t>(</w:t>
+      </w:r>
+      <w:proofErr w:type="gramEnd"/>
+      <w:r>
+        <w:t xml:space="preserve">);                                 </w:t>
+      </w:r>
+    </w:p>
+    <w:p>
+      <w:pPr>
+        <w:pStyle w:val="bodyrepost"/>
+      </w:pPr>
+      <w:r>
+        <w:t>}</w:t>
+      </w:r>
+    </w:p>
+    <w:p>
+      <w:pPr>
+        <w:pStyle w:val="bodyrepost"/>
+      </w:pPr>
+    </w:p>
+    <w:p>
+      <w:pPr>
+        <w:pStyle w:val="Titlerepost"/>
+      </w:pPr>
+      <w:r>
+        <w:t xml:space="preserve">Sample </w:t>
+      </w:r>
+      <w:proofErr w:type="spellStart"/>
+      <w:r>
+        <w:t>Input/Output</w:t>
+      </w:r>
+      <w:proofErr w:type="spellEnd"/>
+    </w:p>
+    <w:p>
+      <w:pPr>
+        <w:pStyle w:val="bodyrepost"/>
+        <w:numPr>
+          <w:ilvl w:val="0"/>
+          <w:numId w:val="3"/>
+        </w:numPr>
+      </w:pPr>
+      <w:r>
+        <w:t>Translation</w:t>
+      </w:r>
+    </w:p>
+    <w:p>
+      <w:pPr>
+        <w:pStyle w:val="bodyrepost"/>
+      </w:pPr>
+      <w:r>
+        <w:rPr>
+          <w:noProof/>
+        </w:rPr>
+        <w:drawing>
+          <wp:inline distT="0" distB="0" distL="0" distR="0" wp14:anchorId="312E88E4" wp14:editId="61466998">
+            <wp:extent cx="5940920" cy="5829300"/>
+            <wp:effectExtent l="0" t="0" r="3175" b="0"/>
+            <wp:docPr id="4" name="Picture 4"/>
+            <wp:cNvGraphicFramePr>
+              <a:graphicFrameLocks xmlns:a="http://schemas.openxmlformats.org/drawingml/2006/main" noChangeAspect="1"/>
+            </wp:cNvGraphicFramePr>
+            <a:graphic xmlns:a="http://schemas.openxmlformats.org/drawingml/2006/main">
+              <a:graphicData uri="http://schemas.openxmlformats.org/drawingml/2006/picture">
+                <pic:pic xmlns:pic="http://schemas.openxmlformats.org/drawingml/2006/picture">
+                  <pic:nvPicPr>
+                    <pic:cNvPr id="0" name=""/>
+                    <pic:cNvPicPr/>
+                  </pic:nvPicPr>
+                  <pic:blipFill>
+                    <a:blip r:embed="rId12"/>
+                    <a:stretch>
+                      <a:fillRect/>
+                    </a:stretch>
+                  </pic:blipFill>
+                  <pic:spPr>
+                    <a:xfrm>
+                      <a:off x="0" y="0"/>
+                      <a:ext cx="5943600" cy="5831929"/>
+                    </a:xfrm>
+                    <a:prstGeom prst="rect">
+                      <a:avLst/>
+                    </a:prstGeom>
+                  </pic:spPr>
+                </pic:pic>
+              </a:graphicData>
+            </a:graphic>
+          </wp:inline>
+        </w:drawing>
+      </w:r>
+    </w:p>
+    <w:p>
+      <w:pPr>
+        <w:pStyle w:val="bodyrepost"/>
+        <w:numPr>
+          <w:ilvl w:val="0"/>
+          <w:numId w:val="3"/>
+        </w:numPr>
+      </w:pPr>
+      <w:r>
+        <w:lastRenderedPageBreak/>
+        <w:t>Rotation</w:t>
+      </w:r>
+    </w:p>
+    <w:p>
+      <w:pPr>
+        <w:pStyle w:val="bodyrepost"/>
+        <w:ind w:left="720"/>
+      </w:pPr>
+      <w:r>
+        <w:rPr>
+          <w:noProof/>
+        </w:rPr>
+        <w:drawing>
+          <wp:inline distT="0" distB="0" distL="0" distR="0" wp14:anchorId="580AB512" wp14:editId="09889F6D">
+            <wp:extent cx="5943600" cy="4733925"/>
+            <wp:effectExtent l="0" t="0" r="0" b="9525"/>
+            <wp:docPr id="6" name="Picture 6"/>
+            <wp:cNvGraphicFramePr>
+              <a:graphicFrameLocks xmlns:a="http://schemas.openxmlformats.org/drawingml/2006/main" noChangeAspect="1"/>
+            </wp:cNvGraphicFramePr>
+            <a:graphic xmlns:a="http://schemas.openxmlformats.org/drawingml/2006/main">
+              <a:graphicData uri="http://schemas.openxmlformats.org/drawingml/2006/picture">
+                <pic:pic xmlns:pic="http://schemas.openxmlformats.org/drawingml/2006/picture">
+                  <pic:nvPicPr>
+                    <pic:cNvPr id="0" name=""/>
+                    <pic:cNvPicPr/>
+                  </pic:nvPicPr>
+                  <pic:blipFill>
+                    <a:blip r:embed="rId13"/>
+                    <a:stretch>
+                      <a:fillRect/>
+                    </a:stretch>
+                  </pic:blipFill>
+                  <pic:spPr>
+                    <a:xfrm>
+                      <a:off x="0" y="0"/>
+                      <a:ext cx="5943600" cy="4733925"/>
+                    </a:xfrm>
+                    <a:prstGeom prst="rect">
+                      <a:avLst/>
+                    </a:prstGeom>
+                  </pic:spPr>
+                </pic:pic>
+              </a:graphicData>
+            </a:graphic>
+          </wp:inline>
+        </w:drawing>
+      </w:r>
+    </w:p>
+    <w:p>
+      <w:pPr>
+        <w:pStyle w:val="bodyrepost"/>
+        <w:numPr>
+          <w:ilvl w:val="0"/>
+          <w:numId w:val="3"/>
+        </w:numPr>
+      </w:pPr>
+      <w:r>
+        <w:t>Shearing</w:t>
+      </w:r>
+    </w:p>
+    <w:p>
+      <w:pPr>
+        <w:pStyle w:val="bodyrepost"/>
+        <w:ind w:left="720"/>
+      </w:pPr>
+      <w:r>
+        <w:rPr>
+          <w:noProof/>
+        </w:rPr>
+        <w:drawing>
+          <wp:inline distT="0" distB="0" distL="0" distR="0" wp14:anchorId="7335FFA2" wp14:editId="1079131E">
+            <wp:extent cx="5943600" cy="4029075"/>
+            <wp:effectExtent l="0" t="0" r="0" b="9525"/>
+            <wp:docPr id="9" name="Picture 9"/>
+            <wp:cNvGraphicFramePr>
+              <a:graphicFrameLocks xmlns:a="http://schemas.openxmlformats.org/drawingml/2006/main" noChangeAspect="1"/>
+            </wp:cNvGraphicFramePr>
+            <a:graphic xmlns:a="http://schemas.openxmlformats.org/drawingml/2006/main">
+              <a:graphicData uri="http://schemas.openxmlformats.org/drawingml/2006/picture">
+                <pic:pic xmlns:pic="http://schemas.openxmlformats.org/drawingml/2006/picture">
+                  <pic:nvPicPr>
+                    <pic:cNvPr id="0" name=""/>
+                    <pic:cNvPicPr/>
+                  </pic:nvPicPr>
+                  <pic:blipFill>
+                    <a:blip r:embed="rId14"/>
+                    <a:stretch>
+                      <a:fillRect/>
+                    </a:stretch>
+                  </pic:blipFill>
+                  <pic:spPr>
+                    <a:xfrm>
+                      <a:off x="0" y="0"/>
+                      <a:ext cx="5943600" cy="4029075"/>
+                    </a:xfrm>
+                    <a:prstGeom prst="rect">
+                      <a:avLst/>
+                    </a:prstGeom>
+                  </pic:spPr>
+                </pic:pic>
+              </a:graphicData>
+            </a:graphic>
+          </wp:inline>
+        </w:drawing>
+      </w:r>
+    </w:p>
+    <w:p>
+      <w:pPr>
+        <w:pStyle w:val="bodyrepost"/>
+        <w:numPr>
+          <w:ilvl w:val="0"/>
+          <w:numId w:val="3"/>
+        </w:numPr>
+      </w:pPr>
+      <w:r>
+        <w:lastRenderedPageBreak/>
+        <w:t>Scaling</w:t>
+      </w:r>
+    </w:p>
+    <w:p>
+      <w:pPr>
+        <w:pStyle w:val="bodyrepost"/>
+        <w:ind w:left="720"/>
+      </w:pPr>
+      <w:r>
+        <w:rPr>
+          <w:noProof/>
+        </w:rPr>
+        <w:drawing>
+          <wp:inline distT="0" distB="0" distL="0" distR="0" wp14:anchorId="207F27DC" wp14:editId="4389E11E">
+            <wp:extent cx="5943600" cy="4312285"/>
+            <wp:effectExtent l="0" t="0" r="0" b="0"/>
+            <wp:docPr id="10" name="Picture 10"/>
+            <wp:cNvGraphicFramePr>
+              <a:graphicFrameLocks xmlns:a="http://schemas.openxmlformats.org/drawingml/2006/main" noChangeAspect="1"/>
+            </wp:cNvGraphicFramePr>
+            <a:graphic xmlns:a="http://schemas.openxmlformats.org/drawingml/2006/main">
+              <a:graphicData uri="http://schemas.openxmlformats.org/drawingml/2006/picture">
+                <pic:pic xmlns:pic="http://schemas.openxmlformats.org/drawingml/2006/picture">
+                  <pic:nvPicPr>
+                    <pic:cNvPr id="0" name=""/>
+                    <pic:cNvPicPr/>
+                  </pic:nvPicPr>
+                  <pic:blipFill>
+                    <a:blip r:embed="rId15"/>
+                    <a:stretch>
+                      <a:fillRect/>
+                    </a:stretch>
+                  </pic:blipFill>
+                  <pic:spPr>
+                    <a:xfrm>
+                      <a:off x="0" y="0"/>
+                      <a:ext cx="5943600" cy="4312285"/>
+                    </a:xfrm>
+                    <a:prstGeom prst="rect">
+                      <a:avLst/>
+                    </a:prstGeom>
+                  </pic:spPr>
+                </pic:pic>
+              </a:graphicData>
+            </a:graphic>
+          </wp:inline>
+        </w:drawing>
+      </w:r>
       <w:bookmarkStart w:id="0" w:name="_GoBack"/>
       <w:bookmarkEnd w:id="0"/>
     </w:p>
     <w:p>
       <w:pPr>
         <w:pStyle w:val="bodyrepost"/>
-      </w:pPr>
-      <w:r>
-        <w:tab/>
-      </w:r>
-      <w:r>
-        <w:tab/>
-      </w:r>
-      <w:proofErr w:type="gramStart"/>
-      <w:r>
-        <w:t>float</w:t>
-      </w:r>
-      <w:proofErr w:type="gramEnd"/>
-      <w:r>
-        <w:t xml:space="preserve"> xsh1, xsh2, xsh3, ysh1, ysh2, ysh3;</w:t>
-      </w:r>
-    </w:p>
-    <w:p>
-      <w:pPr>
-        <w:pStyle w:val="bodyrepost"/>
-      </w:pPr>
-      <w:r>
-        <w:tab/>
-      </w:r>
-      <w:r>
-        <w:tab/>
-        <w:t xml:space="preserve">xsh1 = x1 + </w:t>
-      </w:r>
-      <w:proofErr w:type="spellStart"/>
-      <w:r>
-        <w:t>shx</w:t>
-      </w:r>
-      <w:proofErr w:type="spellEnd"/>
-      <w:r>
-        <w:t>*(centerY-y1);</w:t>
-      </w:r>
-    </w:p>
-    <w:p>
-      <w:pPr>
-        <w:pStyle w:val="bodyrepost"/>
-      </w:pPr>
-      <w:r>
-        <w:tab/>
-      </w:r>
-      <w:r>
-        <w:tab/>
-        <w:t>ysh1 = y1 + shy*(x1-centerX);</w:t>
-      </w:r>
-    </w:p>
-    <w:p>
-      <w:pPr>
-        <w:pStyle w:val="bodyrepost"/>
-      </w:pPr>
-      <w:r>
-        <w:tab/>
-      </w:r>
-      <w:r>
-        <w:tab/>
-        <w:t xml:space="preserve">xsh2 = x2 + </w:t>
-      </w:r>
-      <w:proofErr w:type="spellStart"/>
-      <w:r>
-        <w:t>shx</w:t>
-      </w:r>
-      <w:proofErr w:type="spellEnd"/>
-      <w:r>
-        <w:t>*(centerY-y2);</w:t>
-      </w:r>
-    </w:p>
-    <w:p>
-      <w:pPr>
-        <w:pStyle w:val="bodyrepost"/>
-      </w:pPr>
-      <w:r>
-        <w:tab/>
-      </w:r>
-      <w:r>
-        <w:tab/>
-        <w:t>ysh2 = y2 + shy*(x2-centerX);</w:t>
-      </w:r>
-    </w:p>
-    <w:p>
-      <w:pPr>
-        <w:pStyle w:val="bodyrepost"/>
-      </w:pPr>
-      <w:r>
-        <w:tab/>
-      </w:r>
-      <w:r>
-        <w:tab/>
-        <w:t xml:space="preserve">xsh3 = x3 + </w:t>
-      </w:r>
-      <w:proofErr w:type="spellStart"/>
-      <w:r>
-        <w:t>shx</w:t>
-      </w:r>
-      <w:proofErr w:type="spellEnd"/>
-      <w:r>
-        <w:t>*(centerY-y3);</w:t>
-      </w:r>
-    </w:p>
-    <w:p>
-      <w:pPr>
-        <w:pStyle w:val="bodyrepost"/>
-      </w:pPr>
-      <w:r>
-        <w:tab/>
-      </w:r>
-      <w:r>
-        <w:tab/>
-        <w:t>ysh3 = y3 + shy*(x3-centerX);</w:t>
-      </w:r>
-    </w:p>
-    <w:p>
-      <w:pPr>
-        <w:pStyle w:val="bodyrepost"/>
-      </w:pPr>
-      <w:r>
-        <w:lastRenderedPageBreak/>
-        <w:tab/>
-      </w:r>
-      <w:r>
-        <w:tab/>
-      </w:r>
-      <w:proofErr w:type="spellStart"/>
-      <w:proofErr w:type="gramStart"/>
-      <w:r>
-        <w:t>setcolor</w:t>
-      </w:r>
-      <w:proofErr w:type="spellEnd"/>
-      <w:r>
-        <w:t>(</w:t>
-      </w:r>
-      <w:proofErr w:type="spellStart"/>
-      <w:proofErr w:type="gramEnd"/>
-      <w:r>
-        <w:t>randomColor</w:t>
-      </w:r>
-      <w:proofErr w:type="spellEnd"/>
-      <w:r>
-        <w:t>());</w:t>
-      </w:r>
-    </w:p>
-    <w:p>
-      <w:pPr>
-        <w:pStyle w:val="bodyrepost"/>
-      </w:pPr>
-      <w:r>
-        <w:tab/>
-      </w:r>
-      <w:r>
-        <w:tab/>
-      </w:r>
-      <w:proofErr w:type="spellStart"/>
-      <w:proofErr w:type="gramStart"/>
-      <w:r>
-        <w:t>drawTriangle</w:t>
-      </w:r>
-      <w:proofErr w:type="spellEnd"/>
-      <w:r>
-        <w:t>(</w:t>
-      </w:r>
-      <w:proofErr w:type="gramEnd"/>
-      <w:r>
-        <w:t>xsh1, xsh2, xsh3, ysh1, ysh2, ysh3);</w:t>
-      </w:r>
-    </w:p>
-    <w:p>
-      <w:pPr>
-        <w:pStyle w:val="bodyrepost"/>
-      </w:pPr>
-      <w:r>
-        <w:tab/>
-      </w:r>
-      <w:r>
-        <w:tab/>
-      </w:r>
-      <w:proofErr w:type="gramStart"/>
-      <w:r>
-        <w:t>k--</w:t>
-      </w:r>
-      <w:proofErr w:type="gramEnd"/>
-      <w:r>
-        <w:t>;</w:t>
-      </w:r>
-    </w:p>
-    <w:p>
-      <w:pPr>
-        <w:pStyle w:val="bodyrepost"/>
-      </w:pPr>
-      <w:r>
-        <w:tab/>
-        <w:t>}</w:t>
-      </w:r>
-    </w:p>
-    <w:p>
-      <w:pPr>
-        <w:pStyle w:val="bodyrepost"/>
-      </w:pPr>
-      <w:r>
-        <w:tab/>
-      </w:r>
-      <w:proofErr w:type="spellStart"/>
-      <w:proofErr w:type="gramStart"/>
-      <w:r>
-        <w:t>getch</w:t>
-      </w:r>
-      <w:proofErr w:type="spellEnd"/>
-      <w:r>
-        <w:t>(</w:t>
-      </w:r>
-      <w:proofErr w:type="gramEnd"/>
-      <w:r>
-        <w:t>);</w:t>
-      </w:r>
-    </w:p>
-    <w:p>
-      <w:pPr>
-        <w:pStyle w:val="bodyrepost"/>
-      </w:pPr>
-      <w:r>
-        <w:tab/>
-      </w:r>
-      <w:proofErr w:type="spellStart"/>
-      <w:proofErr w:type="gramStart"/>
-      <w:r>
-        <w:t>closegraph</w:t>
-      </w:r>
-      <w:proofErr w:type="spellEnd"/>
-      <w:r>
-        <w:t>(</w:t>
-      </w:r>
-      <w:proofErr w:type="gramEnd"/>
-      <w:r>
-        <w:t xml:space="preserve">);                                 </w:t>
-      </w:r>
-    </w:p>
-    <w:p>
-      <w:pPr>
-        <w:pStyle w:val="bodyrepost"/>
-      </w:pPr>
-      <w:r>
-        <w:t>}</w:t>
-      </w:r>
-    </w:p>
-    <w:p>
-      <w:pPr>
-        <w:pStyle w:val="bodyrepost"/>
+        <w:ind w:left="720"/>
       </w:pPr>
     </w:p>
     <w:p>
@@ -4822,9 +5074,9 @@
 <file path=word/numbering.xml><?xml version="1.0" encoding="utf-8"?>
 <w:numbering xmlns:wpc="http://schemas.microsoft.com/office/word/2010/wordprocessingCanvas" xmlns:mc="http://schemas.openxmlformats.org/markup-compatibility/2006" xmlns:o="urn:schemas-microsoft-com:office:office" xmlns:r="http://schemas.openxmlformats.org/officeDocument/2006/relationships" xmlns:m="http://schemas.openxmlformats.org/officeDocument/2006/math" xmlns:v="urn:schemas-microsoft-com:vml" xmlns:wp14="http://schemas.microsoft.com/office/word/2010/wordprocessingDrawing" xmlns:wp="http://schemas.openxmlformats.org/drawingml/2006/wordprocessingDrawing" xmlns:w10="urn:schemas-microsoft-com:office:word" xmlns:w="http://schemas.openxmlformats.org/wordprocessingml/2006/main" xmlns:w14="http://schemas.microsoft.com/office/word/2010/wordml" xmlns:wpg="http://schemas.microsoft.com/office/word/2010/wordprocessingGroup" xmlns:wpi="http://schemas.microsoft.com/office/word/2010/wordprocessingInk" xmlns:wne="http://schemas.microsoft.com/office/word/2006/wordml" xmlns:wps="http://schemas.microsoft.com/office/word/2010/wordprocessingShape" mc:Ignorable="w14 wp14">
   <w:abstractNum w:abstractNumId="0">
-    <w:nsid w:val="413A1024"/>
+    <w:nsid w:val="1D520EB2"/>
     <w:multiLevelType w:val="hybridMultilevel"/>
-    <w:tmpl w:val="08502F18"/>
+    <w:tmpl w:val="1F381F2C"/>
     <w:lvl w:ilvl="0" w:tplc="0409000F">
       <w:start w:val="1"/>
       <w:numFmt w:val="decimal"/>
@@ -4911,6 +5163,95 @@
     </w:lvl>
   </w:abstractNum>
   <w:abstractNum w:abstractNumId="1">
+    <w:nsid w:val="413A1024"/>
+    <w:multiLevelType w:val="hybridMultilevel"/>
+    <w:tmpl w:val="08502F18"/>
+    <w:lvl w:ilvl="0" w:tplc="0409000F">
+      <w:start w:val="1"/>
+      <w:numFmt w:val="decimal"/>
+      <w:lvlText w:val="%1."/>
+      <w:lvlJc w:val="left"/>
+      <w:pPr>
+        <w:ind w:left="720" w:hanging="360"/>
+      </w:pPr>
+      <w:rPr>
+        <w:rFonts w:hint="default"/>
+      </w:rPr>
+    </w:lvl>
+    <w:lvl w:ilvl="1" w:tplc="04090019" w:tentative="1">
+      <w:start w:val="1"/>
+      <w:numFmt w:val="lowerLetter"/>
+      <w:lvlText w:val="%2."/>
+      <w:lvlJc w:val="left"/>
+      <w:pPr>
+        <w:ind w:left="1440" w:hanging="360"/>
+      </w:pPr>
+    </w:lvl>
+    <w:lvl w:ilvl="2" w:tplc="0409001B" w:tentative="1">
+      <w:start w:val="1"/>
+      <w:numFmt w:val="lowerRoman"/>
+      <w:lvlText w:val="%3."/>
+      <w:lvlJc w:val="right"/>
+      <w:pPr>
+        <w:ind w:left="2160" w:hanging="180"/>
+      </w:pPr>
+    </w:lvl>
+    <w:lvl w:ilvl="3" w:tplc="0409000F" w:tentative="1">
+      <w:start w:val="1"/>
+      <w:numFmt w:val="decimal"/>
+      <w:lvlText w:val="%4."/>
+      <w:lvlJc w:val="left"/>
+      <w:pPr>
+        <w:ind w:left="2880" w:hanging="360"/>
+      </w:pPr>
+    </w:lvl>
+    <w:lvl w:ilvl="4" w:tplc="04090019" w:tentative="1">
+      <w:start w:val="1"/>
+      <w:numFmt w:val="lowerLetter"/>
+      <w:lvlText w:val="%5."/>
+      <w:lvlJc w:val="left"/>
+      <w:pPr>
+        <w:ind w:left="3600" w:hanging="360"/>
+      </w:pPr>
+    </w:lvl>
+    <w:lvl w:ilvl="5" w:tplc="0409001B" w:tentative="1">
+      <w:start w:val="1"/>
+      <w:numFmt w:val="lowerRoman"/>
+      <w:lvlText w:val="%6."/>
+      <w:lvlJc w:val="right"/>
+      <w:pPr>
+        <w:ind w:left="4320" w:hanging="180"/>
+      </w:pPr>
+    </w:lvl>
+    <w:lvl w:ilvl="6" w:tplc="0409000F" w:tentative="1">
+      <w:start w:val="1"/>
+      <w:numFmt w:val="decimal"/>
+      <w:lvlText w:val="%7."/>
+      <w:lvlJc w:val="left"/>
+      <w:pPr>
+        <w:ind w:left="5040" w:hanging="360"/>
+      </w:pPr>
+    </w:lvl>
+    <w:lvl w:ilvl="7" w:tplc="04090019" w:tentative="1">
+      <w:start w:val="1"/>
+      <w:numFmt w:val="lowerLetter"/>
+      <w:lvlText w:val="%8."/>
+      <w:lvlJc w:val="left"/>
+      <w:pPr>
+        <w:ind w:left="5760" w:hanging="360"/>
+      </w:pPr>
+    </w:lvl>
+    <w:lvl w:ilvl="8" w:tplc="0409001B" w:tentative="1">
+      <w:start w:val="1"/>
+      <w:numFmt w:val="lowerRoman"/>
+      <w:lvlText w:val="%9."/>
+      <w:lvlJc w:val="right"/>
+      <w:pPr>
+        <w:ind w:left="6480" w:hanging="180"/>
+      </w:pPr>
+    </w:lvl>
+  </w:abstractNum>
+  <w:abstractNum w:abstractNumId="2">
     <w:nsid w:val="4ECF2EF9"/>
     <w:multiLevelType w:val="hybridMultilevel"/>
     <w:tmpl w:val="88FEF73A"/>
@@ -5024,10 +5365,13 @@
     </w:lvl>
   </w:abstractNum>
   <w:num w:numId="1">
-    <w:abstractNumId w:val="0"/>
+    <w:abstractNumId w:val="1"/>
   </w:num>
   <w:num w:numId="2">
-    <w:abstractNumId w:val="1"/>
+    <w:abstractNumId w:val="2"/>
+  </w:num>
+  <w:num w:numId="3">
+    <w:abstractNumId w:val="0"/>
   </w:num>
 </w:numbering>
 </file>
